--- a/Qualitative data.docx
+++ b/Qualitative data.docx
@@ -4,6 +4,210 @@
   <w:body>
     <w:p>
       <w:pPr>
+        <w:rPr>
+          <w:rFonts w:ascii="Times New Roman" w:eastAsia="Times New Roman" w:hAnsi="Times New Roman" w:cs="Times New Roman"/>
+          <w:color w:val="202124"/>
+          <w:sz w:val="24"/>
+          <w:szCs w:val="24"/>
+          <w:highlight w:val="white"/>
+        </w:rPr>
+      </w:pPr>
+      <w:r>
+        <w:rPr>
+          <w:rFonts w:ascii="Times New Roman" w:eastAsia="Times New Roman" w:hAnsi="Times New Roman" w:cs="Times New Roman"/>
+          <w:b/>
+          <w:color w:val="202124"/>
+          <w:sz w:val="24"/>
+          <w:szCs w:val="24"/>
+          <w:highlight w:val="white"/>
+        </w:rPr>
+        <w:t>Title</w:t>
+      </w:r>
+      <w:r>
+        <w:rPr>
+          <w:rFonts w:ascii="Times New Roman" w:eastAsia="Times New Roman" w:hAnsi="Times New Roman" w:cs="Times New Roman"/>
+          <w:color w:val="202124"/>
+          <w:sz w:val="24"/>
+          <w:szCs w:val="24"/>
+          <w:highlight w:val="white"/>
+        </w:rPr>
+        <w:t xml:space="preserve">: Exploring the Students’ Understanding of Cultural Contents in SSC English Textbook </w:t>
+      </w:r>
+    </w:p>
+    <w:p>
+      <w:pPr>
+        <w:rPr>
+          <w:rFonts w:ascii="Times New Roman" w:eastAsia="Times New Roman" w:hAnsi="Times New Roman" w:cs="Times New Roman"/>
+          <w:color w:val="202124"/>
+          <w:sz w:val="24"/>
+          <w:szCs w:val="24"/>
+          <w:highlight w:val="white"/>
+        </w:rPr>
+      </w:pPr>
+    </w:p>
+    <w:p>
+      <w:pPr>
+        <w:rPr>
+          <w:rFonts w:ascii="Times New Roman" w:eastAsia="Times New Roman" w:hAnsi="Times New Roman" w:cs="Times New Roman"/>
+          <w:b/>
+          <w:color w:val="202124"/>
+          <w:sz w:val="24"/>
+          <w:szCs w:val="24"/>
+          <w:highlight w:val="white"/>
+        </w:rPr>
+      </w:pPr>
+      <w:r>
+        <w:rPr>
+          <w:rFonts w:ascii="Times New Roman" w:eastAsia="Times New Roman" w:hAnsi="Times New Roman" w:cs="Times New Roman"/>
+          <w:b/>
+          <w:color w:val="202124"/>
+          <w:sz w:val="24"/>
+          <w:szCs w:val="24"/>
+          <w:highlight w:val="white"/>
+        </w:rPr>
+        <w:t>Research Questions</w:t>
+      </w:r>
+    </w:p>
+    <w:p>
+      <w:pPr>
+        <w:numPr>
+          <w:ilvl w:val="0"/>
+          <w:numId w:val="1"/>
+        </w:numPr>
+        <w:pBdr>
+          <w:top w:val="nil"/>
+          <w:left w:val="nil"/>
+          <w:bottom w:val="nil"/>
+          <w:right w:val="nil"/>
+          <w:between w:val="nil"/>
+        </w:pBdr>
+        <w:spacing w:after="0"/>
+        <w:rPr>
+          <w:rFonts w:ascii="Times New Roman" w:eastAsia="Times New Roman" w:hAnsi="Times New Roman" w:cs="Times New Roman"/>
+          <w:color w:val="202124"/>
+          <w:sz w:val="24"/>
+          <w:szCs w:val="24"/>
+          <w:highlight w:val="white"/>
+        </w:rPr>
+      </w:pPr>
+      <w:r>
+        <w:rPr>
+          <w:rFonts w:ascii="Times New Roman" w:eastAsia="Times New Roman" w:hAnsi="Times New Roman" w:cs="Times New Roman"/>
+          <w:color w:val="202124"/>
+          <w:sz w:val="24"/>
+          <w:szCs w:val="24"/>
+          <w:highlight w:val="white"/>
+        </w:rPr>
+        <w:t>How do students perceive the cultural content of the SSC English textbook?</w:t>
+      </w:r>
+    </w:p>
+    <w:p>
+      <w:pPr>
+        <w:pBdr>
+          <w:top w:val="nil"/>
+          <w:left w:val="nil"/>
+          <w:bottom w:val="nil"/>
+          <w:right w:val="nil"/>
+          <w:between w:val="nil"/>
+        </w:pBdr>
+        <w:spacing w:after="0"/>
+        <w:ind w:left="720"/>
+        <w:rPr>
+          <w:rFonts w:ascii="Times New Roman" w:eastAsia="Times New Roman" w:hAnsi="Times New Roman" w:cs="Times New Roman"/>
+          <w:color w:val="202124"/>
+          <w:sz w:val="24"/>
+          <w:szCs w:val="24"/>
+          <w:highlight w:val="white"/>
+        </w:rPr>
+      </w:pPr>
+    </w:p>
+    <w:p>
+      <w:pPr>
+        <w:numPr>
+          <w:ilvl w:val="0"/>
+          <w:numId w:val="1"/>
+        </w:numPr>
+        <w:pBdr>
+          <w:top w:val="nil"/>
+          <w:left w:val="nil"/>
+          <w:bottom w:val="nil"/>
+          <w:right w:val="nil"/>
+          <w:between w:val="nil"/>
+        </w:pBdr>
+        <w:spacing w:after="0"/>
+        <w:rPr>
+          <w:rFonts w:ascii="Times New Roman" w:eastAsia="Times New Roman" w:hAnsi="Times New Roman" w:cs="Times New Roman"/>
+          <w:color w:val="202124"/>
+          <w:sz w:val="24"/>
+          <w:szCs w:val="24"/>
+          <w:highlight w:val="white"/>
+        </w:rPr>
+      </w:pPr>
+      <w:r>
+        <w:rPr>
+          <w:rFonts w:ascii="Times New Roman" w:eastAsia="Times New Roman" w:hAnsi="Times New Roman" w:cs="Times New Roman"/>
+          <w:color w:val="202124"/>
+          <w:sz w:val="24"/>
+          <w:szCs w:val="24"/>
+          <w:highlight w:val="white"/>
+        </w:rPr>
+        <w:t>How do students relate the cultural content in the textbook to their own cultural backgrounds and experiences?</w:t>
+      </w:r>
+    </w:p>
+    <w:p>
+      <w:pPr>
+        <w:pBdr>
+          <w:top w:val="nil"/>
+          <w:left w:val="nil"/>
+          <w:bottom w:val="nil"/>
+          <w:right w:val="nil"/>
+          <w:between w:val="nil"/>
+        </w:pBdr>
+        <w:spacing w:after="0"/>
+        <w:ind w:left="720"/>
+        <w:rPr>
+          <w:rFonts w:ascii="Times New Roman" w:eastAsia="Times New Roman" w:hAnsi="Times New Roman" w:cs="Times New Roman"/>
+          <w:color w:val="202124"/>
+          <w:sz w:val="24"/>
+          <w:szCs w:val="24"/>
+          <w:highlight w:val="white"/>
+        </w:rPr>
+      </w:pPr>
+    </w:p>
+    <w:p>
+      <w:pPr>
+        <w:numPr>
+          <w:ilvl w:val="0"/>
+          <w:numId w:val="1"/>
+        </w:numPr>
+        <w:pBdr>
+          <w:top w:val="nil"/>
+          <w:left w:val="nil"/>
+          <w:bottom w:val="nil"/>
+          <w:right w:val="nil"/>
+          <w:between w:val="nil"/>
+        </w:pBdr>
+        <w:rPr>
+          <w:rFonts w:ascii="Times New Roman" w:eastAsia="Times New Roman" w:hAnsi="Times New Roman" w:cs="Times New Roman"/>
+          <w:color w:val="202124"/>
+          <w:sz w:val="24"/>
+          <w:szCs w:val="24"/>
+          <w:highlight w:val="white"/>
+        </w:rPr>
+      </w:pPr>
+      <w:r>
+        <w:rPr>
+          <w:rFonts w:ascii="Times New Roman" w:eastAsia="Times New Roman" w:hAnsi="Times New Roman" w:cs="Times New Roman"/>
+          <w:color w:val="202124"/>
+          <w:sz w:val="24"/>
+          <w:szCs w:val="24"/>
+          <w:highlight w:val="white"/>
+        </w:rPr>
+        <w:t>To what extent do students believe that cultural content enhances their language learning and communicative abilities?</w:t>
+      </w:r>
+    </w:p>
+    <w:p>
+      <w:pPr>
         <w:jc w:val="center"/>
         <w:rPr>
           <w:b/>
@@ -12,40 +216,41 @@
           <w:szCs w:val="28"/>
         </w:rPr>
       </w:pPr>
-      <w:r>
+    </w:p>
+    <w:p>
+      <w:pPr>
+        <w:jc w:val="center"/>
         <w:rPr>
           <w:b/>
           <w:bCs/>
           <w:sz w:val="28"/>
           <w:szCs w:val="28"/>
         </w:rPr>
-        <w:t>Qualitative data</w:t>
-      </w:r>
-    </w:p>
-    <w:p>
-      <w:pPr>
-        <w:jc w:val="center"/>
+      </w:pPr>
+      <w:r>
         <w:rPr>
           <w:b/>
           <w:bCs/>
           <w:sz w:val="28"/>
           <w:szCs w:val="28"/>
         </w:rPr>
-      </w:pPr>
+        <w:t>Qualitative data</w:t>
+      </w:r>
     </w:p>
     <w:p>
       <w:pPr>
         <w:jc w:val="center"/>
         <w:rPr>
-          <w:rFonts w:ascii="Times New Roman" w:eastAsia="Times New Roman" w:hAnsi="Times New Roman" w:cs="Times New Roman"/>
           <w:b/>
           <w:bCs/>
-          <w:color w:val="252525"/>
-          <w:sz w:val="24"/>
-          <w:szCs w:val="24"/>
-        </w:rPr>
-      </w:pPr>
-      <w:r>
+          <w:sz w:val="28"/>
+          <w:szCs w:val="28"/>
+        </w:rPr>
+      </w:pPr>
+    </w:p>
+    <w:p>
+      <w:pPr>
+        <w:jc w:val="center"/>
         <w:rPr>
           <w:rFonts w:ascii="Times New Roman" w:eastAsia="Times New Roman" w:hAnsi="Times New Roman" w:cs="Times New Roman"/>
           <w:b/>
@@ -54,8 +259,7 @@
           <w:sz w:val="24"/>
           <w:szCs w:val="24"/>
         </w:rPr>
-        <w:t>In your opinion, write what you understand by cultural content</w:t>
-      </w:r>
+      </w:pPr>
       <w:r>
         <w:rPr>
           <w:rFonts w:ascii="Times New Roman" w:eastAsia="Times New Roman" w:hAnsi="Times New Roman" w:cs="Times New Roman"/>
@@ -65,7 +269,7 @@
           <w:sz w:val="24"/>
           <w:szCs w:val="24"/>
         </w:rPr>
-        <w:t xml:space="preserve">? Write </w:t>
+        <w:t>In your opinion, write what you understand by cultural content</w:t>
       </w:r>
       <w:r>
         <w:rPr>
@@ -76,6 +280,17 @@
           <w:sz w:val="24"/>
           <w:szCs w:val="24"/>
         </w:rPr>
+        <w:t xml:space="preserve">? Write </w:t>
+      </w:r>
+      <w:r>
+        <w:rPr>
+          <w:rFonts w:ascii="Times New Roman" w:eastAsia="Times New Roman" w:hAnsi="Times New Roman" w:cs="Times New Roman"/>
+          <w:b/>
+          <w:bCs/>
+          <w:color w:val="252525"/>
+          <w:sz w:val="24"/>
+          <w:szCs w:val="24"/>
+        </w:rPr>
         <w:t>it...</w:t>
       </w:r>
     </w:p>
@@ -637,6 +852,7 @@
           <w:sz w:val="24"/>
           <w:szCs w:val="24"/>
         </w:rPr>
+        <w:lastRenderedPageBreak/>
         <w:t xml:space="preserve">What do you find </w:t>
       </w:r>
       <w:r>
@@ -992,7 +1208,6 @@
           <w:sz w:val="24"/>
           <w:szCs w:val="24"/>
         </w:rPr>
-        <w:lastRenderedPageBreak/>
         <w:t>Can you provide an example of a specific cultural topic or content in the textbook that you can relate to your cultural background or experiences?</w:t>
       </w:r>
     </w:p>
@@ -1012,16 +1227,7 @@
           <w:sz w:val="24"/>
           <w:szCs w:val="24"/>
         </w:rPr>
-        <w:t>the</w:t>
-      </w:r>
-      <w:r>
-        <w:rPr>
-          <w:rFonts w:ascii="Times New Roman" w:eastAsia="Times New Roman" w:hAnsi="Times New Roman" w:cs="Times New Roman"/>
-          <w:color w:val="252525"/>
-          <w:sz w:val="24"/>
-          <w:szCs w:val="24"/>
-        </w:rPr>
-        <w:t xml:space="preserve"> major group don’t response to question. </w:t>
+        <w:t xml:space="preserve">the major group don’t response to question. </w:t>
       </w:r>
       <w:r>
         <w:rPr>
@@ -1299,97 +1505,7 @@
           <w:sz w:val="24"/>
           <w:szCs w:val="24"/>
         </w:rPr>
-        <w:t>Also,</w:t>
-      </w:r>
-      <w:r>
-        <w:rPr>
-          <w:rFonts w:ascii="Times New Roman" w:eastAsia="Times New Roman" w:hAnsi="Times New Roman" w:cs="Times New Roman"/>
-          <w:color w:val="252525"/>
-          <w:sz w:val="24"/>
-          <w:szCs w:val="24"/>
-        </w:rPr>
-        <w:t xml:space="preserve"> another student </w:t>
-      </w:r>
-      <w:r>
-        <w:rPr>
-          <w:rFonts w:ascii="Times New Roman" w:eastAsia="Times New Roman" w:hAnsi="Times New Roman" w:cs="Times New Roman"/>
-          <w:color w:val="252525"/>
-          <w:sz w:val="24"/>
-          <w:szCs w:val="24"/>
-        </w:rPr>
-        <w:t>mentions</w:t>
-      </w:r>
-      <w:r>
-        <w:rPr>
-          <w:rFonts w:ascii="Times New Roman" w:eastAsia="Times New Roman" w:hAnsi="Times New Roman" w:cs="Times New Roman"/>
-          <w:color w:val="252525"/>
-          <w:sz w:val="24"/>
-          <w:szCs w:val="24"/>
-        </w:rPr>
-        <w:t xml:space="preserve"> a lesson </w:t>
-      </w:r>
-      <w:r>
-        <w:rPr>
-          <w:rFonts w:ascii="Times New Roman" w:eastAsia="Times New Roman" w:hAnsi="Times New Roman" w:cs="Times New Roman"/>
-          <w:color w:val="252525"/>
-          <w:sz w:val="24"/>
-          <w:szCs w:val="24"/>
-        </w:rPr>
-        <w:t>‘Independence</w:t>
-      </w:r>
-      <w:r>
-        <w:rPr>
-          <w:rFonts w:ascii="Times New Roman" w:eastAsia="Times New Roman" w:hAnsi="Times New Roman" w:cs="Times New Roman"/>
-          <w:color w:val="252525"/>
-          <w:sz w:val="24"/>
-          <w:szCs w:val="24"/>
-        </w:rPr>
-        <w:t xml:space="preserve"> </w:t>
-      </w:r>
-      <w:r>
-        <w:rPr>
-          <w:rFonts w:ascii="Times New Roman" w:eastAsia="Times New Roman" w:hAnsi="Times New Roman" w:cs="Times New Roman"/>
-          <w:color w:val="252525"/>
-          <w:sz w:val="24"/>
-          <w:szCs w:val="24"/>
-        </w:rPr>
-        <w:t>D</w:t>
-      </w:r>
-      <w:r>
-        <w:rPr>
-          <w:rFonts w:ascii="Times New Roman" w:eastAsia="Times New Roman" w:hAnsi="Times New Roman" w:cs="Times New Roman"/>
-          <w:color w:val="252525"/>
-          <w:sz w:val="24"/>
-          <w:szCs w:val="24"/>
-        </w:rPr>
-        <w:t>ay’</w:t>
-      </w:r>
-      <w:r>
-        <w:rPr>
-          <w:rFonts w:ascii="Times New Roman" w:eastAsia="Times New Roman" w:hAnsi="Times New Roman" w:cs="Times New Roman"/>
-          <w:color w:val="252525"/>
-          <w:sz w:val="24"/>
-          <w:szCs w:val="24"/>
-        </w:rPr>
-        <w:t xml:space="preserve"> from the same unit 4</w:t>
-      </w:r>
-      <w:r>
-        <w:rPr>
-          <w:rFonts w:ascii="Times New Roman" w:eastAsia="Times New Roman" w:hAnsi="Times New Roman" w:cs="Times New Roman"/>
-          <w:color w:val="252525"/>
-          <w:sz w:val="24"/>
-          <w:szCs w:val="24"/>
-        </w:rPr>
-        <w:t xml:space="preserve">. </w:t>
-      </w:r>
-      <w:r>
-        <w:rPr>
-          <w:rFonts w:ascii="Times New Roman" w:eastAsia="Times New Roman" w:hAnsi="Times New Roman" w:cs="Times New Roman"/>
-          <w:color w:val="252525"/>
-          <w:sz w:val="24"/>
-          <w:szCs w:val="24"/>
-        </w:rPr>
-        <w:t>Although, s</w:t>
+        <w:t>Also, another student mentions a lesson ‘Independence Day’ from the same unit 4. Although, s</w:t>
       </w:r>
       <w:r>
         <w:rPr>
@@ -1925,6 +2041,7 @@
           <w:sz w:val="24"/>
           <w:szCs w:val="24"/>
         </w:rPr>
+        <w:lastRenderedPageBreak/>
         <w:t>Is there anything else you would like to share about the cultural content in the SSC English textbook? </w:t>
       </w:r>
     </w:p>
@@ -2056,6 +2173,100 @@
     </w:sectPr>
   </w:body>
 </w:document>
+</file>
+
+<file path=word/numbering.xml><?xml version="1.0" encoding="utf-8"?>
+<w:numbering xmlns:wpc="http://schemas.microsoft.com/office/word/2010/wordprocessingCanvas" xmlns:cx="http://schemas.microsoft.com/office/drawing/2014/chartex" xmlns:cx1="http://schemas.microsoft.com/office/drawing/2015/9/8/chartex" xmlns:cx2="http://schemas.microsoft.com/office/drawing/2015/10/21/chartex" xmlns:cx3="http://schemas.microsoft.com/office/drawing/2016/5/9/chartex" xmlns:cx4="http://schemas.microsoft.com/office/drawing/2016/5/10/chartex" xmlns:cx5="http://schemas.microsoft.com/office/drawing/2016/5/11/chartex" xmlns:cx6="http://schemas.microsoft.com/office/drawing/2016/5/12/chartex" xmlns:cx7="http://schemas.microsoft.com/office/drawing/2016/5/13/chartex" xmlns:cx8="http://schemas.microsoft.com/office/drawing/2016/5/14/chartex" xmlns:mc="http://schemas.openxmlformats.org/markup-compatibility/2006" xmlns:aink="http://schemas.microsoft.com/office/drawing/2016/ink" xmlns:am3d="http://schemas.microsoft.com/office/drawing/2017/model3d" xmlns:o="urn:schemas-microsoft-com:office:office" xmlns:r="http://schemas.openxmlformats.org/officeDocument/2006/relationships" xmlns:m="http://schemas.openxmlformats.org/officeDocument/2006/math" xmlns:v="urn:schemas-microsoft-com:vml" xmlns:wp14="http://schemas.microsoft.com/office/word/2010/wordprocessingDrawing" xmlns:wp="http://schemas.openxmlformats.org/drawingml/2006/wordprocessingDrawing" xmlns:w10="urn:schemas-microsoft-com:office:word" xmlns:w="http://schemas.openxmlformats.org/wordprocessingml/2006/main" xmlns:w14="http://schemas.microsoft.com/office/word/2010/wordml" xmlns:w15="http://schemas.microsoft.com/office/word/2012/wordml" xmlns:w16cex="http://schemas.microsoft.com/office/word/2018/wordml/cex" xmlns:w16cid="http://schemas.microsoft.com/office/word/2016/wordml/cid" xmlns:w16="http://schemas.microsoft.com/office/word/2018/wordml" xmlns:w16sdtdh="http://schemas.microsoft.com/office/word/2020/wordml/sdtdatahash" xmlns:w16se="http://schemas.microsoft.com/office/word/2015/wordml/symex" xmlns:wpg="http://schemas.microsoft.com/office/word/2010/wordprocessingGroup" xmlns:wpi="http://schemas.microsoft.com/office/word/2010/wordprocessingInk" xmlns:wne="http://schemas.microsoft.com/office/word/2006/wordml" xmlns:wps="http://schemas.microsoft.com/office/word/2010/wordprocessingShape" mc:Ignorable="w14 w15 w16se w16cid w16 w16cex w16sdtdh wp14">
+  <w:abstractNum w:abstractNumId="0" w15:restartNumberingAfterBreak="0">
+    <w:nsid w:val="4C297750"/>
+    <w:multiLevelType w:val="multilevel"/>
+    <w:tmpl w:val="F4FC1BB0"/>
+    <w:lvl w:ilvl="0">
+      <w:start w:val="1"/>
+      <w:numFmt w:val="decimal"/>
+      <w:lvlText w:val="%1."/>
+      <w:lvlJc w:val="left"/>
+      <w:pPr>
+        <w:ind w:left="720" w:hanging="360"/>
+      </w:pPr>
+    </w:lvl>
+    <w:lvl w:ilvl="1">
+      <w:start w:val="1"/>
+      <w:numFmt w:val="lowerLetter"/>
+      <w:lvlText w:val="%2."/>
+      <w:lvlJc w:val="left"/>
+      <w:pPr>
+        <w:ind w:left="1440" w:hanging="360"/>
+      </w:pPr>
+    </w:lvl>
+    <w:lvl w:ilvl="2">
+      <w:start w:val="1"/>
+      <w:numFmt w:val="lowerRoman"/>
+      <w:lvlText w:val="%3."/>
+      <w:lvlJc w:val="right"/>
+      <w:pPr>
+        <w:ind w:left="2160" w:hanging="180"/>
+      </w:pPr>
+    </w:lvl>
+    <w:lvl w:ilvl="3">
+      <w:start w:val="1"/>
+      <w:numFmt w:val="decimal"/>
+      <w:lvlText w:val="%4."/>
+      <w:lvlJc w:val="left"/>
+      <w:pPr>
+        <w:ind w:left="2880" w:hanging="360"/>
+      </w:pPr>
+    </w:lvl>
+    <w:lvl w:ilvl="4">
+      <w:start w:val="1"/>
+      <w:numFmt w:val="lowerLetter"/>
+      <w:lvlText w:val="%5."/>
+      <w:lvlJc w:val="left"/>
+      <w:pPr>
+        <w:ind w:left="3600" w:hanging="360"/>
+      </w:pPr>
+    </w:lvl>
+    <w:lvl w:ilvl="5">
+      <w:start w:val="1"/>
+      <w:numFmt w:val="lowerRoman"/>
+      <w:lvlText w:val="%6."/>
+      <w:lvlJc w:val="right"/>
+      <w:pPr>
+        <w:ind w:left="4320" w:hanging="180"/>
+      </w:pPr>
+    </w:lvl>
+    <w:lvl w:ilvl="6">
+      <w:start w:val="1"/>
+      <w:numFmt w:val="decimal"/>
+      <w:lvlText w:val="%7."/>
+      <w:lvlJc w:val="left"/>
+      <w:pPr>
+        <w:ind w:left="5040" w:hanging="360"/>
+      </w:pPr>
+    </w:lvl>
+    <w:lvl w:ilvl="7">
+      <w:start w:val="1"/>
+      <w:numFmt w:val="lowerLetter"/>
+      <w:lvlText w:val="%8."/>
+      <w:lvlJc w:val="left"/>
+      <w:pPr>
+        <w:ind w:left="5760" w:hanging="360"/>
+      </w:pPr>
+    </w:lvl>
+    <w:lvl w:ilvl="8">
+      <w:start w:val="1"/>
+      <w:numFmt w:val="lowerRoman"/>
+      <w:lvlText w:val="%9."/>
+      <w:lvlJc w:val="right"/>
+      <w:pPr>
+        <w:ind w:left="6480" w:hanging="180"/>
+      </w:pPr>
+    </w:lvl>
+  </w:abstractNum>
+  <w:num w:numId="1">
+    <w:abstractNumId w:val="0"/>
+  </w:num>
+</w:numbering>
 </file>
 
 <file path=word/styles.xml><?xml version="1.0" encoding="utf-8"?>
@@ -2181,6 +2392,7 @@
     <w:lsdException w:name="HTML Sample" w:semiHidden="1" w:unhideWhenUsed="1"/>
     <w:lsdException w:name="HTML Typewriter" w:semiHidden="1" w:unhideWhenUsed="1"/>
     <w:lsdException w:name="HTML Variable" w:semiHidden="1" w:unhideWhenUsed="1"/>
+    <w:lsdException w:name="Normal Table" w:semiHidden="1" w:unhideWhenUsed="1"/>
     <w:lsdException w:name="annotation subject" w:semiHidden="1" w:unhideWhenUsed="1"/>
     <w:lsdException w:name="No List" w:semiHidden="1" w:unhideWhenUsed="1"/>
     <w:lsdException w:name="Outline List 1" w:semiHidden="1" w:unhideWhenUsed="1"/>
@@ -2227,8 +2439,10 @@
     <w:lsdException w:name="Table Subtle 2" w:semiHidden="1" w:unhideWhenUsed="1"/>
     <w:lsdException w:name="Table Web 1" w:semiHidden="1" w:unhideWhenUsed="1"/>
     <w:lsdException w:name="Table Web 2" w:semiHidden="1" w:unhideWhenUsed="1"/>
+    <w:lsdException w:name="Table Web 3" w:semiHidden="1" w:unhideWhenUsed="1"/>
     <w:lsdException w:name="Balloon Text" w:semiHidden="1" w:unhideWhenUsed="1"/>
     <w:lsdException w:name="Table Grid" w:uiPriority="39"/>
+    <w:lsdException w:name="Table Theme" w:semiHidden="1" w:unhideWhenUsed="1"/>
     <w:lsdException w:name="Placeholder Text" w:semiHidden="1"/>
     <w:lsdException w:name="No Spacing" w:uiPriority="1" w:qFormat="1"/>
     <w:lsdException w:name="Light Shading" w:uiPriority="60"/>
